--- a/Museums/Подбора музеев для новостей.docx
+++ b/Museums/Подбора музеев для новостей.docx
@@ -95,8 +95,14 @@
           <w:ilvl w:val="0"/>
           <w:numId w:val="1"/>
         </w:numPr>
-      </w:pPr>
-      <w:r>
+        <w:rPr>
+          <w:color w:val="FF0000"/>
+        </w:rPr>
+      </w:pPr>
+      <w:r>
+        <w:rPr>
+          <w:color w:val="FF0000"/>
+        </w:rPr>
         <w:t>Музей заповедник Сталинградская битва - https://stalingrad-battle.ru/</w:t>
       </w:r>
     </w:p>
@@ -130,10 +136,37 @@
           <w:ilvl w:val="0"/>
           <w:numId w:val="1"/>
         </w:numPr>
-      </w:pPr>
-      <w:r>
+        <w:rPr>
+          <w:color w:val="FF0000"/>
+        </w:rPr>
+      </w:pPr>
+      <w:r>
+        <w:rPr>
+          <w:color w:val="FF0000"/>
+        </w:rPr>
         <w:t>Музей-заповедник «Прорыв блокады Ленинграда»</w:t>
       </w:r>
+      <w:r>
+        <w:rPr>
+          <w:color w:val="FF0000"/>
+        </w:rPr>
+        <w:t xml:space="preserve"> </w:t>
+      </w:r>
+      <w:hyperlink r:id="rId7" w:history="1">
+        <w:r>
+          <w:rPr>
+            <w:rStyle w:val="a3"/>
+            <w:color w:val="FF0000"/>
+          </w:rPr>
+          <w:t>http://blokadainfo.ru/novosti.html</w:t>
+        </w:r>
+      </w:hyperlink>
+      <w:r>
+        <w:rPr>
+          <w:color w:val="FF0000"/>
+        </w:rPr>
+        <w:t xml:space="preserve"> возможно сайт не используется</w:t>
+      </w:r>
     </w:p>
     <w:p>
       <w:pPr>
@@ -152,7 +185,7 @@
         </w:rPr>
         <w:t xml:space="preserve">Музей «Битва за Ленинград» им. З.Г. Колобанова - </w:t>
       </w:r>
-      <w:hyperlink r:id="rId7" w:history="1">
+      <w:hyperlink r:id="rId8" w:history="1">
         <w:r>
           <w:rPr>
             <w:rStyle w:val="a3"/>
@@ -179,18 +212,12 @@
       <w:r>
         <w:t xml:space="preserve">Музей минобороны в Москве - </w:t>
       </w:r>
-      <w:hyperlink r:id="rId8" w:history="1">
-        <w:r>
-          <w:rPr>
-            <w:rStyle w:val="a3"/>
-          </w:rPr>
-          <w:t>http://www.cmaf.ru</w:t>
-        </w:r>
-        <w:r>
-          <w:rPr>
-            <w:rStyle w:val="a3"/>
-          </w:rPr>
-          <w:t>/</w:t>
+      <w:hyperlink r:id="rId9" w:history="1">
+        <w:r>
+          <w:rPr>
+            <w:rStyle w:val="a3"/>
+          </w:rPr>
+          <w:t>http://www.cmaf.ru/</w:t>
         </w:r>
       </w:hyperlink>
       <w:r>
@@ -211,7 +238,7 @@
       <w:r>
         <w:t xml:space="preserve">Музей дорогами победы (парк Патриот) - </w:t>
       </w:r>
-      <w:hyperlink r:id="rId9" w:history="1">
+      <w:hyperlink r:id="rId10" w:history="1">
         <w:r>
           <w:rPr>
             <w:rStyle w:val="a3"/>
@@ -231,7 +258,7 @@
       <w:r>
         <w:t xml:space="preserve">Бородинская битва - </w:t>
       </w:r>
-      <w:hyperlink r:id="rId10" w:history="1">
+      <w:hyperlink r:id="rId11" w:history="1">
         <w:r>
           <w:rPr>
             <w:rStyle w:val="a3"/>
@@ -254,16 +281,33 @@
       <w:r>
         <w:t xml:space="preserve">Бородинский военно-исторический музей-заповедник - </w:t>
       </w:r>
-      <w:hyperlink r:id="rId11" w:history="1">
-        <w:r>
-          <w:rPr>
-            <w:rStyle w:val="a3"/>
+      <w:hyperlink r:id="rId12" w:history="1">
+        <w:r>
+          <w:rPr>
+            <w:rStyle w:val="a3"/>
+            <w:color w:val="FF0000"/>
           </w:rPr>
           <w:t>https://www.borodino.ru/category/novosti/page/4/</w:t>
         </w:r>
       </w:hyperlink>
       <w:r>
+        <w:rPr>
+          <w:color w:val="FF0000"/>
+        </w:rPr>
         <w:t xml:space="preserve"> </w:t>
+      </w:r>
+      <w:r>
+        <w:rPr>
+          <w:color w:val="FF0000"/>
+        </w:rPr>
+        <w:t xml:space="preserve"> Получаю </w:t>
+      </w:r>
+      <w:r>
+        <w:rPr>
+          <w:color w:val="FF0000"/>
+          <w:lang w:val="en-US"/>
+        </w:rPr>
+        <w:t>cookie</w:t>
       </w:r>
     </w:p>
     <w:p>
@@ -301,7 +345,7 @@
       <w:r>
         <w:t xml:space="preserve">Музей современной истории России- </w:t>
       </w:r>
-      <w:hyperlink r:id="rId12" w:history="1">
+      <w:hyperlink r:id="rId13" w:history="1">
         <w:r>
           <w:rPr>
             <w:rStyle w:val="a3"/>
@@ -321,7 +365,7 @@
       <w:r>
         <w:t xml:space="preserve">Выставочный центр Манеж, Москва - </w:t>
       </w:r>
-      <w:hyperlink r:id="rId13" w:history="1">
+      <w:hyperlink r:id="rId14" w:history="1">
         <w:r>
           <w:rPr>
             <w:rStyle w:val="a3"/>
@@ -344,7 +388,7 @@
       <w:r>
         <w:t xml:space="preserve">Музей Москвы - </w:t>
       </w:r>
-      <w:hyperlink r:id="rId14" w:history="1">
+      <w:hyperlink r:id="rId15" w:history="1">
         <w:r>
           <w:rPr>
             <w:rStyle w:val="a3"/>
@@ -364,7 +408,7 @@
       <w:r>
         <w:t xml:space="preserve">Выставочные залы Москвы - </w:t>
       </w:r>
-      <w:hyperlink r:id="rId15" w:history="1">
+      <w:hyperlink r:id="rId16" w:history="1">
         <w:r>
           <w:rPr>
             <w:rStyle w:val="a3"/>
@@ -387,7 +431,7 @@
       <w:r>
         <w:t xml:space="preserve">ГИМ, Москва - </w:t>
       </w:r>
-      <w:hyperlink r:id="rId16" w:history="1">
+      <w:hyperlink r:id="rId17" w:history="1">
         <w:r>
           <w:rPr>
             <w:rStyle w:val="a3"/>
@@ -410,7 +454,7 @@
       <w:r>
         <w:t xml:space="preserve">Музей кино, Москва - </w:t>
       </w:r>
-      <w:hyperlink r:id="rId17" w:history="1">
+      <w:hyperlink r:id="rId18" w:history="1">
         <w:r>
           <w:rPr>
             <w:rStyle w:val="a3"/>
@@ -457,7 +501,7 @@
       <w:r>
         <w:t xml:space="preserve">Тульский музей оружия - </w:t>
       </w:r>
-      <w:hyperlink r:id="rId18" w:history="1">
+      <w:hyperlink r:id="rId19" w:history="1">
         <w:r>
           <w:rPr>
             <w:rStyle w:val="a3"/>
@@ -493,7 +537,7 @@
       <w:r>
         <w:t xml:space="preserve"> высоты» - </w:t>
       </w:r>
-      <w:hyperlink r:id="rId19" w:history="1">
+      <w:hyperlink r:id="rId20" w:history="1">
         <w:r>
           <w:rPr>
             <w:rStyle w:val="a3"/>
@@ -518,7 +562,7 @@
       <w:r>
         <w:t xml:space="preserve">Музей военной истории «Свердловск: Говорит Москва!» - </w:t>
       </w:r>
-      <w:hyperlink r:id="rId20" w:history="1">
+      <w:hyperlink r:id="rId21" w:history="1">
         <w:r>
           <w:rPr>
             <w:rStyle w:val="a3"/>
@@ -543,7 +587,7 @@
       <w:r>
         <w:t xml:space="preserve">Дом-музей В.И. Ленина - </w:t>
       </w:r>
-      <w:hyperlink r:id="rId21" w:history="1">
+      <w:hyperlink r:id="rId22" w:history="1">
         <w:r>
           <w:rPr>
             <w:rStyle w:val="a3"/>
@@ -568,7 +612,7 @@
       <w:r>
         <w:t xml:space="preserve">Мемориал «В честь героев Курской битвы» - </w:t>
       </w:r>
-      <w:hyperlink r:id="rId22" w:history="1">
+      <w:hyperlink r:id="rId23" w:history="1">
         <w:r>
           <w:rPr>
             <w:rStyle w:val="a3"/>
@@ -588,7 +632,7 @@
       <w:r>
         <w:t xml:space="preserve">Мемориальный музей военного и трудового подвига 1941–1945 гг. - </w:t>
       </w:r>
-      <w:hyperlink r:id="rId23" w:history="1">
+      <w:hyperlink r:id="rId24" w:history="1">
         <w:r>
           <w:rPr>
             <w:rStyle w:val="a3"/>
@@ -611,7 +655,7 @@
       <w:r>
         <w:t xml:space="preserve">ГОСУДАРСТВЕННЫЙ ВОЕННО-ИСТОРИЧЕСКИЙ МУЗЕЙ-ЗАПОВЕДНИК «ПРОХОРОВСКОЕ ПОЛЕ» - </w:t>
       </w:r>
-      <w:hyperlink r:id="rId24" w:history="1">
+      <w:hyperlink r:id="rId25" w:history="1">
         <w:r>
           <w:rPr>
             <w:rStyle w:val="a3"/>
@@ -639,7 +683,7 @@
       <w:r>
         <w:t xml:space="preserve">Государственный музей политической истории России - </w:t>
       </w:r>
-      <w:hyperlink r:id="rId25" w:history="1">
+      <w:hyperlink r:id="rId26" w:history="1">
         <w:r>
           <w:rPr>
             <w:rStyle w:val="a3"/>
@@ -684,7 +728,7 @@
       <w:r>
         <w:t xml:space="preserve">Музей-панорама «Огненная дуга» - </w:t>
       </w:r>
-      <w:hyperlink r:id="rId26" w:history="1">
+      <w:hyperlink r:id="rId27" w:history="1">
         <w:r>
           <w:rPr>
             <w:rStyle w:val="a3"/>
@@ -704,7 +748,7 @@
       <w:r>
         <w:t xml:space="preserve">Музейно-мемориальный комплекс «История танка Т-34» - </w:t>
       </w:r>
-      <w:hyperlink r:id="rId27" w:history="1">
+      <w:hyperlink r:id="rId28" w:history="1">
         <w:r>
           <w:rPr>
             <w:rStyle w:val="a3"/>
@@ -727,7 +771,7 @@
       <w:r>
         <w:t xml:space="preserve">Музей «Боевая слава» г. Дербента </w:t>
       </w:r>
-      <w:hyperlink r:id="rId28" w:history="1">
+      <w:hyperlink r:id="rId29" w:history="1">
         <w:r>
           <w:rPr>
             <w:rStyle w:val="a3"/>
@@ -750,7 +794,7 @@
       <w:r>
         <w:t xml:space="preserve">Музей «Мемориал Победы» - </w:t>
       </w:r>
-      <w:hyperlink r:id="rId29" w:history="1">
+      <w:hyperlink r:id="rId30" w:history="1">
         <w:r>
           <w:rPr>
             <w:rStyle w:val="a3"/>
@@ -822,7 +866,7 @@
       <w:r>
         <w:t xml:space="preserve">Музей «Смоленщина в годы Великой Отечественной войны 1941−1945 гг.» - </w:t>
       </w:r>
-      <w:hyperlink r:id="rId30" w:history="1">
+      <w:hyperlink r:id="rId31" w:history="1">
         <w:r>
           <w:rPr>
             <w:rStyle w:val="a3"/>
@@ -847,7 +891,7 @@
       <w:r>
         <w:t xml:space="preserve">Музей «Невский пятачок» - </w:t>
       </w:r>
-      <w:hyperlink r:id="rId31" w:history="1">
+      <w:hyperlink r:id="rId32" w:history="1">
         <w:r>
           <w:rPr>
             <w:rStyle w:val="a3"/>
@@ -924,7 +968,7 @@
       <w:r>
         <w:t xml:space="preserve">Музей «Дорога жизни» - </w:t>
       </w:r>
-      <w:hyperlink r:id="rId32" w:history="1">
+      <w:hyperlink r:id="rId33" w:history="1">
         <w:r>
           <w:rPr>
             <w:rStyle w:val="a3"/>
@@ -1007,7 +1051,23 @@
           <w:b/>
           <w:bCs/>
         </w:rPr>
-        <w:t>Региональные исторические/краеведческие музеи, в которых что то проскакивает</w:t>
+        <w:t xml:space="preserve">Региональные исторические/краеведческие музеи, в которых </w:t>
+      </w:r>
+      <w:proofErr w:type="gramStart"/>
+      <w:r>
+        <w:rPr>
+          <w:b/>
+          <w:bCs/>
+        </w:rPr>
+        <w:t>что то</w:t>
+      </w:r>
+      <w:proofErr w:type="gramEnd"/>
+      <w:r>
+        <w:rPr>
+          <w:b/>
+          <w:bCs/>
+        </w:rPr>
+        <w:t xml:space="preserve"> проскакивает</w:t>
       </w:r>
     </w:p>
     <w:p>
@@ -1021,7 +1081,7 @@
       <w:r>
         <w:t xml:space="preserve">Самарский областной историко-краеведческий музей им. П.В. Алабина - </w:t>
       </w:r>
-      <w:hyperlink r:id="rId33" w:history="1">
+      <w:hyperlink r:id="rId34" w:history="1">
         <w:r>
           <w:rPr>
             <w:rStyle w:val="a3"/>
@@ -1045,12 +1105,13 @@
         <w:rPr>
           <w:highlight w:val="yellow"/>
         </w:rPr>
+        <w:lastRenderedPageBreak/>
         <w:t>Белгородский государственный историко-художественный музей-диорама «Курская битва. Белгородское направление</w:t>
       </w:r>
       <w:r>
         <w:t xml:space="preserve">» - </w:t>
       </w:r>
-      <w:hyperlink r:id="rId34" w:history="1">
+      <w:hyperlink r:id="rId35" w:history="1">
         <w:r>
           <w:rPr>
             <w:rStyle w:val="a3"/>
@@ -1071,7 +1132,6 @@
         </w:numPr>
       </w:pPr>
       <w:r>
-        <w:lastRenderedPageBreak/>
         <w:t xml:space="preserve">Музейный комплекс им. И.Я. </w:t>
       </w:r>
       <w:proofErr w:type="spellStart"/>
@@ -1082,7 +1142,7 @@
       <w:r>
         <w:t xml:space="preserve">, Тюмень </w:t>
       </w:r>
-      <w:hyperlink r:id="rId35" w:history="1">
+      <w:hyperlink r:id="rId36" w:history="1">
         <w:r>
           <w:rPr>
             <w:rStyle w:val="a3"/>
@@ -1105,7 +1165,7 @@
       <w:r>
         <w:t xml:space="preserve">Якутский государственный объединенный музей истории и культуры народов Севера им. Ем. Ярославского </w:t>
       </w:r>
-      <w:hyperlink r:id="rId36" w:history="1">
+      <w:hyperlink r:id="rId37" w:history="1">
         <w:r>
           <w:rPr>
             <w:rStyle w:val="a3"/>
@@ -1136,7 +1196,7 @@
       <w:r>
         <w:t xml:space="preserve"> - </w:t>
       </w:r>
-      <w:hyperlink r:id="rId37" w:history="1">
+      <w:hyperlink r:id="rId38" w:history="1">
         <w:r>
           <w:rPr>
             <w:rStyle w:val="a3"/>
@@ -1159,7 +1219,7 @@
       <w:r>
         <w:t xml:space="preserve">Государственный исторический музей Южного Урала - </w:t>
       </w:r>
-      <w:hyperlink r:id="rId38" w:history="1">
+      <w:hyperlink r:id="rId39" w:history="1">
         <w:r>
           <w:rPr>
             <w:rStyle w:val="a3"/>
@@ -1182,7 +1242,7 @@
       <w:r>
         <w:t xml:space="preserve">Тамбовский областной краеведческий музей - </w:t>
       </w:r>
-      <w:hyperlink r:id="rId39" w:history="1">
+      <w:hyperlink r:id="rId40" w:history="1">
         <w:r>
           <w:rPr>
             <w:rStyle w:val="a3"/>
@@ -1205,7 +1265,7 @@
       <w:r>
         <w:t xml:space="preserve">Национальный музей Республики Башкортостан - </w:t>
       </w:r>
-      <w:hyperlink r:id="rId40" w:history="1">
+      <w:hyperlink r:id="rId41" w:history="1">
         <w:r>
           <w:rPr>
             <w:rStyle w:val="a3"/>
@@ -1245,7 +1305,7 @@
       <w:r>
         <w:t xml:space="preserve">Новосибирский государственный краеведческий музей - </w:t>
       </w:r>
-      <w:hyperlink r:id="rId41" w:history="1">
+      <w:hyperlink r:id="rId42" w:history="1">
         <w:r>
           <w:rPr>
             <w:rStyle w:val="a3"/>
@@ -1276,7 +1336,7 @@
       <w:r>
         <w:t xml:space="preserve"> - </w:t>
       </w:r>
-      <w:hyperlink r:id="rId42" w:history="1">
+      <w:hyperlink r:id="rId43" w:history="1">
         <w:r>
           <w:rPr>
             <w:rStyle w:val="a3"/>
@@ -1301,7 +1361,7 @@
       <w:r>
         <w:t xml:space="preserve">Алтайский государственный краеведческий музей - </w:t>
       </w:r>
-      <w:hyperlink r:id="rId43" w:history="1">
+      <w:hyperlink r:id="rId44" w:history="1">
         <w:r>
           <w:rPr>
             <w:rStyle w:val="a3"/>
@@ -1321,7 +1381,7 @@
       <w:r>
         <w:t xml:space="preserve">Оренбургский губернаторский историко-краеведческий музей - </w:t>
       </w:r>
-      <w:hyperlink r:id="rId44" w:history="1">
+      <w:hyperlink r:id="rId45" w:history="1">
         <w:r>
           <w:rPr>
             <w:rStyle w:val="a3"/>
@@ -1344,7 +1404,7 @@
       <w:r>
         <w:t xml:space="preserve">Омский государственный историко-краеведческий музей - </w:t>
       </w:r>
-      <w:hyperlink r:id="rId45" w:history="1">
+      <w:hyperlink r:id="rId46" w:history="1">
         <w:r>
           <w:rPr>
             <w:rStyle w:val="a3"/>
@@ -1364,7 +1424,7 @@
       <w:r>
         <w:t xml:space="preserve">Национальный музей Удмуртской Республики им. К. Герда- </w:t>
       </w:r>
-      <w:hyperlink r:id="rId46" w:history="1">
+      <w:hyperlink r:id="rId47" w:history="1">
         <w:r>
           <w:rPr>
             <w:rStyle w:val="a3"/>
@@ -1384,7 +1444,7 @@
       <w:r>
         <w:t xml:space="preserve">Саратовский областной музей краеведения - </w:t>
       </w:r>
-      <w:hyperlink r:id="rId47" w:history="1">
+      <w:hyperlink r:id="rId48" w:history="1">
         <w:r>
           <w:rPr>
             <w:rStyle w:val="a3"/>
@@ -1404,7 +1464,7 @@
       <w:r>
         <w:t xml:space="preserve">Национальный музей Республики Марий Эл им. Т. Евсеева - </w:t>
       </w:r>
-      <w:hyperlink r:id="rId48" w:history="1">
+      <w:hyperlink r:id="rId49" w:history="1">
         <w:r>
           <w:rPr>
             <w:rStyle w:val="a3"/>
@@ -1436,7 +1496,7 @@
         </w:rPr>
         <w:t xml:space="preserve">Ростовский областной музей краеведения - </w:t>
       </w:r>
-      <w:hyperlink r:id="rId49" w:history="1">
+      <w:hyperlink r:id="rId50" w:history="1">
         <w:r>
           <w:rPr>
             <w:rStyle w:val="a3"/>
@@ -1468,7 +1528,7 @@
       <w:r>
         <w:t xml:space="preserve"> - </w:t>
       </w:r>
-      <w:hyperlink r:id="rId50" w:history="1">
+      <w:hyperlink r:id="rId51" w:history="1">
         <w:r>
           <w:rPr>
             <w:rStyle w:val="a3"/>
@@ -1493,7 +1553,7 @@
       <w:r>
         <w:t xml:space="preserve">Национальный музей Республики Татарстан - </w:t>
       </w:r>
-      <w:hyperlink r:id="rId51" w:history="1">
+      <w:hyperlink r:id="rId52" w:history="1">
         <w:r>
           <w:rPr>
             <w:rStyle w:val="a3"/>
@@ -1519,7 +1579,7 @@
       <w:r>
         <w:t xml:space="preserve"> - </w:t>
       </w:r>
-      <w:hyperlink r:id="rId52" w:history="1">
+      <w:hyperlink r:id="rId53" w:history="1">
         <w:r>
           <w:rPr>
             <w:rStyle w:val="a3"/>
@@ -1542,7 +1602,7 @@
       <w:r>
         <w:t xml:space="preserve">Музей истории Бурятии им. М.Н. Хангалова - </w:t>
       </w:r>
-      <w:hyperlink r:id="rId53" w:history="1">
+      <w:hyperlink r:id="rId54" w:history="1">
         <w:r>
           <w:rPr>
             <w:rStyle w:val="a3"/>
@@ -1635,7 +1695,7 @@
       <w:r>
         <w:t xml:space="preserve">Национальный музей Республики Дагестан им. А. Тахо-Годи - </w:t>
       </w:r>
-      <w:hyperlink r:id="rId54" w:history="1">
+      <w:hyperlink r:id="rId55" w:history="1">
         <w:r>
           <w:rPr>
             <w:rStyle w:val="a3"/>
@@ -1699,7 +1759,7 @@
       <w:r>
         <w:t xml:space="preserve">Национальный музей Республики Северная Осетия — Алания - </w:t>
       </w:r>
-      <w:hyperlink r:id="rId55" w:history="1">
+      <w:hyperlink r:id="rId56" w:history="1">
         <w:r>
           <w:rPr>
             <w:rStyle w:val="a3"/>
@@ -1727,7 +1787,7 @@
       <w:r>
         <w:t xml:space="preserve">Ульяновский областной краеведческий музей имени И.А. Гончарова - </w:t>
       </w:r>
-      <w:hyperlink r:id="rId56" w:history="1">
+      <w:hyperlink r:id="rId57" w:history="1">
         <w:r>
           <w:rPr>
             <w:rStyle w:val="a3"/>
@@ -1752,7 +1812,7 @@
       <w:r>
         <w:t xml:space="preserve">Музей истории города Улан-Удэ - </w:t>
       </w:r>
-      <w:hyperlink r:id="rId57" w:history="1">
+      <w:hyperlink r:id="rId58" w:history="1">
         <w:r>
           <w:rPr>
             <w:rStyle w:val="a3"/>
@@ -1795,7 +1855,7 @@
       <w:r>
         <w:t xml:space="preserve">Национальный музей Республики Алтай имени А.В. Анохина - </w:t>
       </w:r>
-      <w:hyperlink r:id="rId58" w:history="1">
+      <w:hyperlink r:id="rId59" w:history="1">
         <w:r>
           <w:rPr>
             <w:rStyle w:val="a3"/>
@@ -1820,7 +1880,7 @@
       <w:r>
         <w:t xml:space="preserve">Чувашский национальный музей - </w:t>
       </w:r>
-      <w:hyperlink r:id="rId59" w:history="1">
+      <w:hyperlink r:id="rId60" w:history="1">
         <w:r>
           <w:rPr>
             <w:rStyle w:val="a3"/>
@@ -1908,7 +1968,7 @@
       <w:r>
         <w:t xml:space="preserve">Мордовский республиканский объединенный краеведческий музей им. И.Д. Воронина - </w:t>
       </w:r>
-      <w:hyperlink r:id="rId60" w:history="1">
+      <w:hyperlink r:id="rId61" w:history="1">
         <w:r>
           <w:rPr>
             <w:rStyle w:val="a3"/>
@@ -2006,7 +2066,7 @@
       <w:r>
         <w:t xml:space="preserve"> Республики Тыва - </w:t>
       </w:r>
-      <w:hyperlink r:id="rId61" w:history="1">
+      <w:hyperlink r:id="rId62" w:history="1">
         <w:r>
           <w:rPr>
             <w:rStyle w:val="a3"/>
@@ -2031,7 +2091,7 @@
       <w:r>
         <w:t xml:space="preserve">Музей истории Екатеринбурга - </w:t>
       </w:r>
-      <w:hyperlink r:id="rId62" w:history="1">
+      <w:hyperlink r:id="rId63" w:history="1">
         <w:r>
           <w:rPr>
             <w:rStyle w:val="a3"/>
@@ -2056,7 +2116,7 @@
       <w:r>
         <w:t xml:space="preserve">Хабаровский краевой музей имени Н.И. Гродекова - </w:t>
       </w:r>
-      <w:hyperlink r:id="rId63" w:history="1">
+      <w:hyperlink r:id="rId64" w:history="1">
         <w:r>
           <w:rPr>
             <w:rStyle w:val="a3"/>
@@ -2076,7 +2136,7 @@
       <w:r>
         <w:t xml:space="preserve">Калининградский областной историко-художественный музей - </w:t>
       </w:r>
-      <w:hyperlink r:id="rId64" w:history="1">
+      <w:hyperlink r:id="rId65" w:history="1">
         <w:r>
           <w:rPr>
             <w:rStyle w:val="a3"/>
@@ -2104,7 +2164,7 @@
       <w:r>
         <w:t xml:space="preserve">Национальный музей Республики Карелия - </w:t>
       </w:r>
-      <w:hyperlink r:id="rId65" w:history="1">
+      <w:hyperlink r:id="rId66" w:history="1">
         <w:r>
           <w:rPr>
             <w:rStyle w:val="a3"/>
@@ -2129,7 +2189,7 @@
       <w:r>
         <w:t xml:space="preserve">Астраханский музей заповедник - </w:t>
       </w:r>
-      <w:hyperlink r:id="rId66" w:history="1">
+      <w:hyperlink r:id="rId67" w:history="1">
         <w:r>
           <w:rPr>
             <w:rStyle w:val="a3"/>
@@ -2149,7 +2209,7 @@
       <w:r>
         <w:t xml:space="preserve">Сургутский краеведческий музей - </w:t>
       </w:r>
-      <w:hyperlink r:id="rId67" w:history="1">
+      <w:hyperlink r:id="rId68" w:history="1">
         <w:r>
           <w:rPr>
             <w:rStyle w:val="a3"/>
@@ -2185,7 +2245,7 @@
       <w:r>
         <w:t xml:space="preserve"> - </w:t>
       </w:r>
-      <w:hyperlink r:id="rId68" w:history="1">
+      <w:hyperlink r:id="rId69" w:history="1">
         <w:r>
           <w:rPr>
             <w:rStyle w:val="a3"/>
@@ -2208,9 +2268,10 @@
         </w:rPr>
       </w:pPr>
       <w:r>
+        <w:lastRenderedPageBreak/>
         <w:t xml:space="preserve">Магаданский областной краеведческий музей - </w:t>
       </w:r>
-      <w:hyperlink r:id="rId69" w:history="1">
+      <w:hyperlink r:id="rId70" w:history="1">
         <w:r>
           <w:rPr>
             <w:rStyle w:val="a3"/>
@@ -2233,10 +2294,9 @@
         </w:rPr>
       </w:pPr>
       <w:r>
-        <w:lastRenderedPageBreak/>
         <w:t xml:space="preserve">Курский областной краеведческий музей - </w:t>
       </w:r>
-      <w:hyperlink r:id="rId70" w:history="1">
+      <w:hyperlink r:id="rId71" w:history="1">
         <w:r>
           <w:rPr>
             <w:rStyle w:val="a3"/>
@@ -2339,7 +2399,7 @@
       <w:r>
         <w:t xml:space="preserve">Национальный музей Республики Адыгея - </w:t>
       </w:r>
-      <w:hyperlink r:id="rId71" w:history="1">
+      <w:hyperlink r:id="rId72" w:history="1">
         <w:r>
           <w:rPr>
             <w:rStyle w:val="a3"/>
@@ -2424,7 +2484,7 @@
       <w:r>
         <w:t xml:space="preserve">Музейно-выставочный центр г. Иваново - </w:t>
       </w:r>
-      <w:hyperlink r:id="rId72" w:history="1">
+      <w:hyperlink r:id="rId73" w:history="1">
         <w:r>
           <w:rPr>
             <w:rStyle w:val="a3"/>
@@ -2460,7 +2520,7 @@
       <w:r>
         <w:t xml:space="preserve"> - </w:t>
       </w:r>
-      <w:hyperlink r:id="rId73" w:history="1">
+      <w:hyperlink r:id="rId74" w:history="1">
         <w:r>
           <w:rPr>
             <w:rStyle w:val="a3"/>
@@ -2479,7 +2539,7 @@
       <w:r>
         <w:t xml:space="preserve"> - </w:t>
       </w:r>
-      <w:hyperlink r:id="rId74" w:history="1">
+      <w:hyperlink r:id="rId75" w:history="1">
         <w:r>
           <w:rPr>
             <w:rStyle w:val="a3"/>
@@ -2498,7 +2558,7 @@
       <w:r>
         <w:t xml:space="preserve"> - </w:t>
       </w:r>
-      <w:hyperlink r:id="rId75" w:history="1">
+      <w:hyperlink r:id="rId76" w:history="1">
         <w:r>
           <w:rPr>
             <w:rStyle w:val="a3"/>
@@ -2519,7 +2579,7 @@
       <w:r>
         <w:t xml:space="preserve">- </w:t>
       </w:r>
-      <w:hyperlink r:id="rId76" w:history="1">
+      <w:hyperlink r:id="rId77" w:history="1">
         <w:r>
           <w:rPr>
             <w:rStyle w:val="a3"/>
@@ -2532,7 +2592,7 @@
       <w:r>
         <w:t xml:space="preserve">«Необнаруженные». Репрессии и музей в 1920-1950-е гг.» - </w:t>
       </w:r>
-      <w:hyperlink r:id="rId77" w:history="1">
+      <w:hyperlink r:id="rId78" w:history="1">
         <w:r>
           <w:rPr>
             <w:rStyle w:val="a3"/>
@@ -2548,7 +2608,7 @@
       <w:r>
         <w:t xml:space="preserve">Национальный музей Республики Коми продолжает сотрудничать с музеем Победы - </w:t>
       </w:r>
-      <w:hyperlink r:id="rId78" w:history="1">
+      <w:hyperlink r:id="rId79" w:history="1">
         <w:r>
           <w:rPr>
             <w:rStyle w:val="a3"/>
@@ -2561,7 +2621,7 @@
       <w:r>
         <w:t xml:space="preserve">«Мифы Большого террора» - </w:t>
       </w:r>
-      <w:hyperlink r:id="rId79" w:history="1">
+      <w:hyperlink r:id="rId80" w:history="1">
         <w:r>
           <w:rPr>
             <w:rStyle w:val="a3"/>
@@ -2630,7 +2690,7 @@
       <w:r>
         <w:t xml:space="preserve"> - </w:t>
       </w:r>
-      <w:hyperlink r:id="rId80" w:history="1">
+      <w:hyperlink r:id="rId81" w:history="1">
         <w:r>
           <w:rPr>
             <w:rStyle w:val="a3"/>

--- a/Museums/Подбора музеев для новостей.docx
+++ b/Museums/Подбора музеев для новостей.docx
@@ -404,21 +404,37 @@
           <w:ilvl w:val="0"/>
           <w:numId w:val="1"/>
         </w:numPr>
-      </w:pPr>
-      <w:r>
+        <w:rPr>
+          <w:color w:val="FF0000"/>
+        </w:rPr>
+      </w:pPr>
+      <w:r>
+        <w:rPr>
+          <w:color w:val="FF0000"/>
+        </w:rPr>
         <w:t xml:space="preserve">Выставочные залы Москвы - </w:t>
       </w:r>
       <w:hyperlink r:id="rId16" w:history="1">
         <w:r>
           <w:rPr>
             <w:rStyle w:val="a3"/>
+            <w:color w:val="FF0000"/>
           </w:rPr>
           <w:t>https://vzmoscow.ru/</w:t>
         </w:r>
       </w:hyperlink>
       <w:r>
+        <w:rPr>
+          <w:color w:val="FF0000"/>
+        </w:rPr>
         <w:t xml:space="preserve"> </w:t>
       </w:r>
+      <w:r>
+        <w:rPr>
+          <w:color w:val="FF0000"/>
+        </w:rPr>
+        <w:t xml:space="preserve"> ошибка 403</w:t>
+      </w:r>
     </w:p>
     <w:p>
       <w:pPr>
@@ -441,6 +457,12 @@
       </w:hyperlink>
       <w:r>
         <w:t xml:space="preserve"> </w:t>
+      </w:r>
+      <w:r>
+        <w:t xml:space="preserve">  </w:t>
+      </w:r>
+      <w:r>
+        <w:t>https://mediashm.ru/</w:t>
       </w:r>
     </w:p>
     <w:p>
@@ -497,21 +519,104 @@
           <w:ilvl w:val="0"/>
           <w:numId w:val="1"/>
         </w:numPr>
-      </w:pPr>
-      <w:r>
+        <w:rPr>
+          <w:color w:val="FF0000"/>
+        </w:rPr>
+      </w:pPr>
+      <w:r>
+        <w:rPr>
+          <w:color w:val="FF0000"/>
+        </w:rPr>
         <w:t xml:space="preserve">Тульский музей оружия - </w:t>
       </w:r>
       <w:hyperlink r:id="rId19" w:history="1">
         <w:r>
           <w:rPr>
             <w:rStyle w:val="a3"/>
+            <w:color w:val="FF0000"/>
           </w:rPr>
           <w:t>https://www.museum-arms.ru/news/</w:t>
         </w:r>
       </w:hyperlink>
       <w:r>
+        <w:rPr>
+          <w:color w:val="FF0000"/>
+        </w:rPr>
         <w:t xml:space="preserve"> </w:t>
       </w:r>
+    </w:p>
+    <w:p>
+      <w:pPr>
+        <w:pStyle w:val="a5"/>
+        <w:numPr>
+          <w:ilvl w:val="0"/>
+          <w:numId w:val="1"/>
+        </w:numPr>
+        <w:rPr>
+          <w:rStyle w:val="a3"/>
+          <w:color w:val="FF0000"/>
+          <w:u w:val="none"/>
+        </w:rPr>
+      </w:pPr>
+      <w:r>
+        <w:rPr>
+          <w:color w:val="FF0000"/>
+        </w:rPr>
+        <w:t>Народный военно-исторический музей Великой Отечественной войны «</w:t>
+      </w:r>
+      <w:proofErr w:type="spellStart"/>
+      <w:r>
+        <w:rPr>
+          <w:color w:val="FF0000"/>
+        </w:rPr>
+        <w:t>Самбекские</w:t>
+      </w:r>
+      <w:proofErr w:type="spellEnd"/>
+      <w:r>
+        <w:rPr>
+          <w:color w:val="FF0000"/>
+        </w:rPr>
+        <w:t xml:space="preserve"> высоты» - </w:t>
+      </w:r>
+      <w:hyperlink r:id="rId20" w:history="1">
+        <w:r>
+          <w:rPr>
+            <w:rStyle w:val="a3"/>
+            <w:color w:val="FF0000"/>
+          </w:rPr>
+          <w:t>https://самбек.рф/news</w:t>
+        </w:r>
+        <w:r>
+          <w:rPr>
+            <w:rStyle w:val="a3"/>
+            <w:color w:val="FF0000"/>
+          </w:rPr>
+          <w:t>?</w:t>
+        </w:r>
+        <w:r>
+          <w:rPr>
+            <w:rStyle w:val="a3"/>
+            <w:color w:val="FF0000"/>
+          </w:rPr>
+          <w:t>page=2</w:t>
+        </w:r>
+      </w:hyperlink>
+      <w:r>
+        <w:rPr>
+          <w:rStyle w:val="a3"/>
+          <w:color w:val="FF0000"/>
+        </w:rPr>
+        <w:t xml:space="preserve">   не </w:t>
+      </w:r>
+      <w:proofErr w:type="spellStart"/>
+      <w:r>
+        <w:rPr>
+          <w:rStyle w:val="a3"/>
+          <w:color w:val="FF0000"/>
+        </w:rPr>
+        <w:t>рабатает</w:t>
+      </w:r>
+      <w:proofErr w:type="spellEnd"/>
     </w:p>
     <w:p>
       <w:pPr>
@@ -527,39 +632,6 @@
         </w:rPr>
       </w:pPr>
       <w:r>
-        <w:t>Народный военно-исторический музей Великой Отечественной войны «</w:t>
-      </w:r>
-      <w:proofErr w:type="spellStart"/>
-      <w:r>
-        <w:t>Самбекские</w:t>
-      </w:r>
-      <w:proofErr w:type="spellEnd"/>
-      <w:r>
-        <w:t xml:space="preserve"> высоты» - </w:t>
-      </w:r>
-      <w:hyperlink r:id="rId20" w:history="1">
-        <w:r>
-          <w:rPr>
-            <w:rStyle w:val="a3"/>
-          </w:rPr>
-          <w:t>https://самбек.рф/news?page=2</w:t>
-        </w:r>
-      </w:hyperlink>
-    </w:p>
-    <w:p>
-      <w:pPr>
-        <w:pStyle w:val="a5"/>
-        <w:numPr>
-          <w:ilvl w:val="0"/>
-          <w:numId w:val="1"/>
-        </w:numPr>
-        <w:rPr>
-          <w:rStyle w:val="a3"/>
-          <w:color w:val="auto"/>
-          <w:u w:val="none"/>
-        </w:rPr>
-      </w:pPr>
-      <w:r>
         <w:t xml:space="preserve">Музей военной истории «Свердловск: Говорит Москва!» - </w:t>
       </w:r>
       <w:hyperlink r:id="rId21" w:history="1">
@@ -567,7 +639,19 @@
           <w:rPr>
             <w:rStyle w:val="a3"/>
           </w:rPr>
-          <w:t>https://ugvim.ru/afisha/</w:t>
+          <w:t>https</w:t>
+        </w:r>
+        <w:r>
+          <w:rPr>
+            <w:rStyle w:val="a3"/>
+          </w:rPr>
+          <w:t>:</w:t>
+        </w:r>
+        <w:r>
+          <w:rPr>
+            <w:rStyle w:val="a3"/>
+          </w:rPr>
+          <w:t>//ugvim.ru/afisha/</w:t>
         </w:r>
       </w:hyperlink>
     </w:p>
